--- a/Scrum/Milestone 3/Sprint 4/Meeting Minutes 24.docx
+++ b/Scrum/Milestone 3/Sprint 4/Meeting Minutes 24.docx
@@ -1086,7 +1086,39 @@
                 <w:sz w:val="20"/>
                 <w:szCs w:val="20"/>
               </w:rPr>
-              <w:t>Kubernetes will act similar to docker images and connect to our EC2 instance</w:t>
+              <w:t xml:space="preserve">Try </w:t>
+            </w:r>
+            <w:r>
+              <w:rPr>
+                <w:rFonts w:ascii="Raleway" w:eastAsia="Raleway" w:hAnsi="Raleway" w:cs="Raleway"/>
+                <w:sz w:val="20"/>
+                <w:szCs w:val="20"/>
+              </w:rPr>
+              <w:t>Kubernetes</w:t>
+            </w:r>
+            <w:r>
+              <w:rPr>
+                <w:rFonts w:ascii="Raleway" w:eastAsia="Raleway" w:hAnsi="Raleway" w:cs="Raleway"/>
+                <w:sz w:val="20"/>
+                <w:szCs w:val="20"/>
+              </w:rPr>
+              <w:t xml:space="preserve"> -</w:t>
+            </w:r>
+            <w:r>
+              <w:rPr>
+                <w:rFonts w:ascii="Raleway" w:eastAsia="Raleway" w:hAnsi="Raleway" w:cs="Raleway"/>
+                <w:sz w:val="20"/>
+                <w:szCs w:val="20"/>
+              </w:rPr>
+              <w:t xml:space="preserve"> will act similar to docker images and connect to our EC2 instance</w:t>
+            </w:r>
+            <w:r>
+              <w:rPr>
+                <w:rFonts w:ascii="Raleway" w:eastAsia="Raleway" w:hAnsi="Raleway" w:cs="Raleway"/>
+                <w:sz w:val="20"/>
+                <w:szCs w:val="20"/>
+              </w:rPr>
+              <w:t xml:space="preserve"> </w:t>
             </w:r>
           </w:p>
         </w:tc>
